--- a/Báo cáo.docx
+++ b/Báo cáo.docx
@@ -1339,6 +1339,7 @@
     <w:p>
       <w:pPr>
         <w:spacing w:after="0"/>
+        <w:jc w:val="center"/>
         <w:rPr>
           <w:rFonts w:cs="Times New Roman"/>
           <w:szCs w:val="24"/>
@@ -1405,6 +1406,7 @@
     <w:p>
       <w:pPr>
         <w:spacing w:after="0"/>
+        <w:jc w:val="center"/>
         <w:rPr>
           <w:rFonts w:cs="Times New Roman"/>
           <w:szCs w:val="24"/>
@@ -1415,10 +1417,10 @@
           <w:noProof/>
         </w:rPr>
         <w:drawing>
-          <wp:inline distT="0" distB="0" distL="0" distR="0" wp14:anchorId="6FEA2922" wp14:editId="05390281">
-            <wp:extent cx="4857750" cy="1076325"/>
-            <wp:effectExtent l="0" t="0" r="0" b="9525"/>
-            <wp:docPr id="8" name="Picture 8"/>
+          <wp:inline distT="0" distB="0" distL="0" distR="0" wp14:anchorId="12D51305" wp14:editId="1347689B">
+            <wp:extent cx="4791075" cy="1181100"/>
+            <wp:effectExtent l="0" t="0" r="9525" b="0"/>
+            <wp:docPr id="10" name="Picture 10"/>
             <wp:cNvGraphicFramePr>
               <a:graphicFrameLocks xmlns:a="http://schemas.openxmlformats.org/drawingml/2006/main" noChangeAspect="1"/>
             </wp:cNvGraphicFramePr>
@@ -1438,7 +1440,7 @@
                   <pic:spPr>
                     <a:xfrm>
                       <a:off x="0" y="0"/>
-                      <a:ext cx="4857750" cy="1076325"/>
+                      <a:ext cx="4791075" cy="1181100"/>
                     </a:xfrm>
                     <a:prstGeom prst="rect">
                       <a:avLst/>
@@ -1471,6 +1473,7 @@
     <w:p>
       <w:pPr>
         <w:spacing w:after="0"/>
+        <w:jc w:val="center"/>
         <w:rPr>
           <w:rFonts w:cs="Times New Roman"/>
           <w:szCs w:val="24"/>
@@ -1520,6 +1523,7 @@
     <w:p>
       <w:pPr>
         <w:spacing w:after="0"/>
+        <w:jc w:val="center"/>
         <w:rPr>
           <w:rFonts w:cs="Times New Roman"/>
           <w:szCs w:val="24"/>
@@ -1539,6 +1543,7 @@
           <w:tab w:val="left" w:pos="1845"/>
         </w:tabs>
         <w:spacing w:after="0"/>
+        <w:jc w:val="center"/>
         <w:rPr>
           <w:rFonts w:cs="Times New Roman"/>
           <w:szCs w:val="24"/>
@@ -1572,6 +1577,7 @@
           <w:tab w:val="left" w:pos="1845"/>
         </w:tabs>
         <w:spacing w:after="0"/>
+        <w:jc w:val="center"/>
         <w:rPr>
           <w:rFonts w:cs="Times New Roman"/>
           <w:szCs w:val="24"/>
@@ -1624,6 +1630,7 @@
           <w:tab w:val="left" w:pos="1845"/>
         </w:tabs>
         <w:spacing w:after="0"/>
+        <w:jc w:val="center"/>
         <w:rPr>
           <w:rFonts w:cs="Times New Roman"/>
           <w:szCs w:val="24"/>
@@ -1636,6 +1643,7 @@
           <w:tab w:val="left" w:pos="1845"/>
         </w:tabs>
         <w:spacing w:after="0"/>
+        <w:jc w:val="center"/>
         <w:rPr>
           <w:rFonts w:cs="Times New Roman"/>
           <w:szCs w:val="24"/>
@@ -1648,6 +1656,7 @@
           <w:tab w:val="left" w:pos="1845"/>
         </w:tabs>
         <w:spacing w:after="0"/>
+        <w:jc w:val="center"/>
         <w:rPr>
           <w:rFonts w:cs="Times New Roman"/>
           <w:szCs w:val="24"/>
@@ -1660,6 +1669,7 @@
           <w:tab w:val="left" w:pos="1845"/>
         </w:tabs>
         <w:spacing w:after="0"/>
+        <w:jc w:val="center"/>
         <w:rPr>
           <w:rFonts w:cs="Times New Roman"/>
           <w:szCs w:val="24"/>
@@ -1672,6 +1682,7 @@
           <w:tab w:val="left" w:pos="1845"/>
         </w:tabs>
         <w:spacing w:after="0"/>
+        <w:jc w:val="center"/>
         <w:rPr>
           <w:rFonts w:cs="Times New Roman"/>
           <w:szCs w:val="24"/>
@@ -1684,6 +1695,7 @@
           <w:tab w:val="left" w:pos="1845"/>
         </w:tabs>
         <w:spacing w:after="0"/>
+        <w:jc w:val="center"/>
         <w:rPr>
           <w:rFonts w:cs="Times New Roman"/>
           <w:szCs w:val="24"/>
@@ -1696,6 +1708,7 @@
           <w:tab w:val="left" w:pos="1845"/>
         </w:tabs>
         <w:spacing w:after="0"/>
+        <w:jc w:val="center"/>
         <w:rPr>
           <w:rFonts w:cs="Times New Roman"/>
           <w:szCs w:val="24"/>
@@ -1708,18 +1721,12 @@
           <w:tab w:val="left" w:pos="1845"/>
         </w:tabs>
         <w:spacing w:after="0"/>
-        <w:rPr>
-          <w:rFonts w:cs="Times New Roman"/>
-          <w:szCs w:val="24"/>
-        </w:rPr>
-      </w:pPr>
-      <w:r>
-        <w:rPr>
-          <w:rFonts w:cs="Times New Roman"/>
-          <w:szCs w:val="24"/>
-        </w:rPr>
-        <w:t>Nội dung file output</w:t>
-      </w:r>
+        <w:jc w:val="center"/>
+        <w:rPr>
+          <w:rFonts w:cs="Times New Roman"/>
+          <w:szCs w:val="24"/>
+        </w:rPr>
+      </w:pPr>
     </w:p>
     <w:p>
       <w:pPr>
@@ -1727,6 +1734,28 @@
           <w:tab w:val="left" w:pos="1845"/>
         </w:tabs>
         <w:spacing w:after="0"/>
+        <w:jc w:val="center"/>
+        <w:rPr>
+          <w:rFonts w:cs="Times New Roman"/>
+          <w:szCs w:val="24"/>
+        </w:rPr>
+      </w:pPr>
+      <w:r>
+        <w:rPr>
+          <w:rFonts w:cs="Times New Roman"/>
+          <w:szCs w:val="24"/>
+        </w:rPr>
+        <w:lastRenderedPageBreak/>
+        <w:t>Nội dung file output</w:t>
+      </w:r>
+    </w:p>
+    <w:p>
+      <w:pPr>
+        <w:tabs>
+          <w:tab w:val="left" w:pos="1845"/>
+        </w:tabs>
+        <w:spacing w:after="0"/>
+        <w:jc w:val="center"/>
         <w:rPr>
           <w:rFonts w:cs="Times New Roman"/>
           <w:szCs w:val="24"/>
@@ -1736,7 +1765,6 @@
         <w:rPr>
           <w:noProof/>
         </w:rPr>
-        <w:lastRenderedPageBreak/>
         <w:drawing>
           <wp:inline distT="0" distB="0" distL="0" distR="0" wp14:anchorId="7A655BC3" wp14:editId="1341652A">
             <wp:extent cx="5733415" cy="2044700"/>
@@ -1780,6 +1808,7 @@
           <w:tab w:val="left" w:pos="1845"/>
         </w:tabs>
         <w:spacing w:after="0"/>
+        <w:jc w:val="center"/>
         <w:rPr>
           <w:rFonts w:cs="Times New Roman"/>
           <w:szCs w:val="24"/>
@@ -1810,6 +1839,7 @@
     <w:p>
       <w:pPr>
         <w:spacing w:after="0"/>
+        <w:jc w:val="center"/>
         <w:rPr>
           <w:rFonts w:cs="Times New Roman"/>
           <w:szCs w:val="24"/>
@@ -1859,6 +1889,7 @@
     <w:p>
       <w:pPr>
         <w:spacing w:after="0"/>
+        <w:jc w:val="center"/>
         <w:rPr>
           <w:rFonts w:cs="Times New Roman"/>
           <w:szCs w:val="24"/>
@@ -1875,6 +1906,7 @@
     <w:p>
       <w:pPr>
         <w:spacing w:after="0"/>
+        <w:jc w:val="center"/>
         <w:rPr>
           <w:rFonts w:cs="Times New Roman"/>
           <w:szCs w:val="24"/>
@@ -1924,6 +1956,340 @@
     <w:p>
       <w:pPr>
         <w:spacing w:after="0"/>
+        <w:jc w:val="center"/>
+        <w:rPr>
+          <w:rFonts w:cs="Times New Roman"/>
+          <w:szCs w:val="24"/>
+        </w:rPr>
+      </w:pPr>
+      <w:r>
+        <w:rPr>
+          <w:rFonts w:cs="Times New Roman"/>
+          <w:szCs w:val="24"/>
+        </w:rPr>
+        <w:t>Nhập sai input</w:t>
+      </w:r>
+    </w:p>
+    <w:p>
+      <w:pPr>
+        <w:spacing w:after="0"/>
+        <w:jc w:val="center"/>
+        <w:rPr>
+          <w:rFonts w:cs="Times New Roman"/>
+          <w:szCs w:val="24"/>
+        </w:rPr>
+      </w:pPr>
+      <w:r>
+        <w:rPr>
+          <w:noProof/>
+        </w:rPr>
+        <w:drawing>
+          <wp:inline distT="0" distB="0" distL="0" distR="0" wp14:anchorId="37E4BD73" wp14:editId="5D44BE17">
+            <wp:extent cx="4838700" cy="1047750"/>
+            <wp:effectExtent l="0" t="0" r="0" b="0"/>
+            <wp:docPr id="11" name="Picture 11"/>
+            <wp:cNvGraphicFramePr>
+              <a:graphicFrameLocks xmlns:a="http://schemas.openxmlformats.org/drawingml/2006/main" noChangeAspect="1"/>
+            </wp:cNvGraphicFramePr>
+            <a:graphic xmlns:a="http://schemas.openxmlformats.org/drawingml/2006/main">
+              <a:graphicData uri="http://schemas.openxmlformats.org/drawingml/2006/picture">
+                <pic:pic xmlns:pic="http://schemas.openxmlformats.org/drawingml/2006/picture">
+                  <pic:nvPicPr>
+                    <pic:cNvPr id="1" name=""/>
+                    <pic:cNvPicPr/>
+                  </pic:nvPicPr>
+                  <pic:blipFill>
+                    <a:blip r:embed="rId17"/>
+                    <a:stretch>
+                      <a:fillRect/>
+                    </a:stretch>
+                  </pic:blipFill>
+                  <pic:spPr>
+                    <a:xfrm>
+                      <a:off x="0" y="0"/>
+                      <a:ext cx="4838700" cy="1047750"/>
+                    </a:xfrm>
+                    <a:prstGeom prst="rect">
+                      <a:avLst/>
+                    </a:prstGeom>
+                  </pic:spPr>
+                </pic:pic>
+              </a:graphicData>
+            </a:graphic>
+          </wp:inline>
+        </w:drawing>
+      </w:r>
+    </w:p>
+    <w:p>
+      <w:pPr>
+        <w:spacing w:after="0"/>
+        <w:jc w:val="center"/>
+        <w:rPr>
+          <w:rFonts w:cs="Times New Roman"/>
+          <w:szCs w:val="24"/>
+        </w:rPr>
+      </w:pPr>
+      <w:r>
+        <w:rPr>
+          <w:noProof/>
+        </w:rPr>
+        <w:drawing>
+          <wp:inline distT="0" distB="0" distL="0" distR="0" wp14:anchorId="311E6C74" wp14:editId="77335D9A">
+            <wp:extent cx="4838700" cy="971550"/>
+            <wp:effectExtent l="0" t="0" r="0" b="0"/>
+            <wp:docPr id="12" name="Picture 12"/>
+            <wp:cNvGraphicFramePr>
+              <a:graphicFrameLocks xmlns:a="http://schemas.openxmlformats.org/drawingml/2006/main" noChangeAspect="1"/>
+            </wp:cNvGraphicFramePr>
+            <a:graphic xmlns:a="http://schemas.openxmlformats.org/drawingml/2006/main">
+              <a:graphicData uri="http://schemas.openxmlformats.org/drawingml/2006/picture">
+                <pic:pic xmlns:pic="http://schemas.openxmlformats.org/drawingml/2006/picture">
+                  <pic:nvPicPr>
+                    <pic:cNvPr id="1" name=""/>
+                    <pic:cNvPicPr/>
+                  </pic:nvPicPr>
+                  <pic:blipFill>
+                    <a:blip r:embed="rId18"/>
+                    <a:stretch>
+                      <a:fillRect/>
+                    </a:stretch>
+                  </pic:blipFill>
+                  <pic:spPr>
+                    <a:xfrm>
+                      <a:off x="0" y="0"/>
+                      <a:ext cx="4838700" cy="971550"/>
+                    </a:xfrm>
+                    <a:prstGeom prst="rect">
+                      <a:avLst/>
+                    </a:prstGeom>
+                  </pic:spPr>
+                </pic:pic>
+              </a:graphicData>
+            </a:graphic>
+          </wp:inline>
+        </w:drawing>
+      </w:r>
+    </w:p>
+    <w:p>
+      <w:pPr>
+        <w:spacing w:after="0"/>
+        <w:jc w:val="center"/>
+        <w:rPr>
+          <w:rFonts w:cs="Times New Roman"/>
+          <w:szCs w:val="24"/>
+        </w:rPr>
+      </w:pPr>
+      <w:r>
+        <w:rPr>
+          <w:rFonts w:cs="Times New Roman"/>
+          <w:szCs w:val="24"/>
+        </w:rPr>
+        <w:br/>
+      </w:r>
+      <w:r>
+        <w:rPr>
+          <w:rFonts w:cs="Times New Roman"/>
+          <w:szCs w:val="24"/>
+        </w:rPr>
+        <w:br/>
+      </w:r>
+      <w:r>
+        <w:rPr>
+          <w:rFonts w:cs="Times New Roman"/>
+          <w:szCs w:val="24"/>
+        </w:rPr>
+        <w:br/>
+      </w:r>
+      <w:r>
+        <w:rPr>
+          <w:rFonts w:cs="Times New Roman"/>
+          <w:szCs w:val="24"/>
+        </w:rPr>
+        <w:br/>
+      </w:r>
+      <w:r>
+        <w:rPr>
+          <w:rFonts w:cs="Times New Roman"/>
+          <w:szCs w:val="24"/>
+        </w:rPr>
+        <w:lastRenderedPageBreak/>
+        <w:t>Giao diện chương trình trên MFC</w:t>
+      </w:r>
+      <w:r>
+        <w:rPr>
+          <w:rFonts w:cs="Times New Roman"/>
+          <w:szCs w:val="24"/>
+        </w:rPr>
+        <w:br/>
+        <w:t>Tính toán nhị phân</w:t>
+      </w:r>
+      <w:r>
+        <w:rPr>
+          <w:rFonts w:cs="Times New Roman"/>
+          <w:szCs w:val="24"/>
+        </w:rPr>
+        <w:br/>
+      </w:r>
+      <w:r>
+        <w:rPr>
+          <w:noProof/>
+        </w:rPr>
+        <w:drawing>
+          <wp:inline distT="0" distB="0" distL="0" distR="0" wp14:anchorId="517980DE" wp14:editId="095D270D">
+            <wp:extent cx="5733415" cy="1982470"/>
+            <wp:effectExtent l="0" t="0" r="635" b="0"/>
+            <wp:docPr id="13" name="Picture 13"/>
+            <wp:cNvGraphicFramePr>
+              <a:graphicFrameLocks xmlns:a="http://schemas.openxmlformats.org/drawingml/2006/main" noChangeAspect="1"/>
+            </wp:cNvGraphicFramePr>
+            <a:graphic xmlns:a="http://schemas.openxmlformats.org/drawingml/2006/main">
+              <a:graphicData uri="http://schemas.openxmlformats.org/drawingml/2006/picture">
+                <pic:pic xmlns:pic="http://schemas.openxmlformats.org/drawingml/2006/picture">
+                  <pic:nvPicPr>
+                    <pic:cNvPr id="1" name=""/>
+                    <pic:cNvPicPr/>
+                  </pic:nvPicPr>
+                  <pic:blipFill>
+                    <a:blip r:embed="rId19"/>
+                    <a:stretch>
+                      <a:fillRect/>
+                    </a:stretch>
+                  </pic:blipFill>
+                  <pic:spPr>
+                    <a:xfrm>
+                      <a:off x="0" y="0"/>
+                      <a:ext cx="5733415" cy="1982470"/>
+                    </a:xfrm>
+                    <a:prstGeom prst="rect">
+                      <a:avLst/>
+                    </a:prstGeom>
+                  </pic:spPr>
+                </pic:pic>
+              </a:graphicData>
+            </a:graphic>
+          </wp:inline>
+        </w:drawing>
+      </w:r>
+      <w:r>
+        <w:rPr>
+          <w:rFonts w:cs="Times New Roman"/>
+          <w:szCs w:val="24"/>
+        </w:rPr>
+        <w:br/>
+        <w:t>Tính toán hệ 16</w:t>
+      </w:r>
+    </w:p>
+    <w:p>
+      <w:pPr>
+        <w:spacing w:after="0"/>
+        <w:jc w:val="center"/>
+        <w:rPr>
+          <w:rFonts w:cs="Times New Roman"/>
+          <w:szCs w:val="24"/>
+        </w:rPr>
+      </w:pPr>
+      <w:r>
+        <w:rPr>
+          <w:noProof/>
+        </w:rPr>
+        <w:drawing>
+          <wp:inline distT="0" distB="0" distL="0" distR="0" wp14:anchorId="4720B1F0" wp14:editId="73A3C0DE">
+            <wp:extent cx="5733415" cy="1988820"/>
+            <wp:effectExtent l="0" t="0" r="635" b="0"/>
+            <wp:docPr id="14" name="Picture 14"/>
+            <wp:cNvGraphicFramePr>
+              <a:graphicFrameLocks xmlns:a="http://schemas.openxmlformats.org/drawingml/2006/main" noChangeAspect="1"/>
+            </wp:cNvGraphicFramePr>
+            <a:graphic xmlns:a="http://schemas.openxmlformats.org/drawingml/2006/main">
+              <a:graphicData uri="http://schemas.openxmlformats.org/drawingml/2006/picture">
+                <pic:pic xmlns:pic="http://schemas.openxmlformats.org/drawingml/2006/picture">
+                  <pic:nvPicPr>
+                    <pic:cNvPr id="1" name=""/>
+                    <pic:cNvPicPr/>
+                  </pic:nvPicPr>
+                  <pic:blipFill>
+                    <a:blip r:embed="rId20"/>
+                    <a:stretch>
+                      <a:fillRect/>
+                    </a:stretch>
+                  </pic:blipFill>
+                  <pic:spPr>
+                    <a:xfrm>
+                      <a:off x="0" y="0"/>
+                      <a:ext cx="5733415" cy="1988820"/>
+                    </a:xfrm>
+                    <a:prstGeom prst="rect">
+                      <a:avLst/>
+                    </a:prstGeom>
+                  </pic:spPr>
+                </pic:pic>
+              </a:graphicData>
+            </a:graphic>
+          </wp:inline>
+        </w:drawing>
+      </w:r>
+      <w:r>
+        <w:rPr>
+          <w:rFonts w:cs="Times New Roman"/>
+          <w:szCs w:val="24"/>
+        </w:rPr>
+        <w:br/>
+        <w:t>Nhập sai input</w:t>
+      </w:r>
+    </w:p>
+    <w:p>
+      <w:pPr>
+        <w:spacing w:after="0"/>
+        <w:jc w:val="center"/>
+        <w:rPr>
+          <w:rFonts w:cs="Times New Roman"/>
+          <w:szCs w:val="24"/>
+        </w:rPr>
+      </w:pPr>
+      <w:r>
+        <w:rPr>
+          <w:noProof/>
+        </w:rPr>
+        <w:drawing>
+          <wp:inline distT="0" distB="0" distL="0" distR="0" wp14:anchorId="4ECBA01E" wp14:editId="131A2D7D">
+            <wp:extent cx="5733415" cy="1991995"/>
+            <wp:effectExtent l="0" t="0" r="635" b="8255"/>
+            <wp:docPr id="15" name="Picture 15"/>
+            <wp:cNvGraphicFramePr>
+              <a:graphicFrameLocks xmlns:a="http://schemas.openxmlformats.org/drawingml/2006/main" noChangeAspect="1"/>
+            </wp:cNvGraphicFramePr>
+            <a:graphic xmlns:a="http://schemas.openxmlformats.org/drawingml/2006/main">
+              <a:graphicData uri="http://schemas.openxmlformats.org/drawingml/2006/picture">
+                <pic:pic xmlns:pic="http://schemas.openxmlformats.org/drawingml/2006/picture">
+                  <pic:nvPicPr>
+                    <pic:cNvPr id="1" name=""/>
+                    <pic:cNvPicPr/>
+                  </pic:nvPicPr>
+                  <pic:blipFill>
+                    <a:blip r:embed="rId21"/>
+                    <a:stretch>
+                      <a:fillRect/>
+                    </a:stretch>
+                  </pic:blipFill>
+                  <pic:spPr>
+                    <a:xfrm>
+                      <a:off x="0" y="0"/>
+                      <a:ext cx="5733415" cy="1991995"/>
+                    </a:xfrm>
+                    <a:prstGeom prst="rect">
+                      <a:avLst/>
+                    </a:prstGeom>
+                  </pic:spPr>
+                </pic:pic>
+              </a:graphicData>
+            </a:graphic>
+          </wp:inline>
+        </w:drawing>
+      </w:r>
+    </w:p>
+    <w:p>
+      <w:pPr>
+        <w:spacing w:after="0"/>
         <w:rPr>
           <w:rFonts w:cs="Times New Roman"/>
           <w:szCs w:val="24"/>
@@ -1963,7 +2329,7 @@
           <w:szCs w:val="24"/>
         </w:rPr>
       </w:pPr>
-      <w:hyperlink r:id="rId17" w:history="1">
+      <w:hyperlink r:id="rId22" w:history="1">
         <w:r>
           <w:rPr>
             <w:rStyle w:val="Hyperlink"/>
@@ -1982,7 +2348,7 @@
           <w:szCs w:val="24"/>
         </w:rPr>
       </w:pPr>
-      <w:hyperlink r:id="rId18" w:history="1">
+      <w:hyperlink r:id="rId23" w:history="1">
         <w:r>
           <w:rPr>
             <w:rStyle w:val="Hyperlink"/>
@@ -2001,7 +2367,7 @@
           <w:szCs w:val="24"/>
         </w:rPr>
       </w:pPr>
-      <w:hyperlink r:id="rId19" w:history="1">
+      <w:hyperlink r:id="rId24" w:history="1">
         <w:r>
           <w:rPr>
             <w:rStyle w:val="Hyperlink"/>
@@ -3255,8 +3621,10 @@
   <w:rsids>
     <w:rsidRoot w:val="00982CB2"/>
     <w:rsid w:val="001E0B91"/>
+    <w:rsid w:val="0064218C"/>
     <w:rsid w:val="00895334"/>
     <w:rsid w:val="00982CB2"/>
+    <w:rsid w:val="009F2CF4"/>
     <w:rsid w:val="00AF3453"/>
   </w:rsids>
   <m:mathPr>
@@ -4027,7 +4395,7 @@
 </file>
 
 <file path=customXml/itemProps2.xml><?xml version="1.0" encoding="utf-8"?>
-<ds:datastoreItem xmlns:ds="http://schemas.openxmlformats.org/officeDocument/2006/customXml" ds:itemID="{5ACC3708-A9CF-409A-AB38-452E85250F7F}">
+<ds:datastoreItem xmlns:ds="http://schemas.openxmlformats.org/officeDocument/2006/customXml" ds:itemID="{B1FA13CD-FBA9-400B-B3AC-643DF97FB91F}">
   <ds:schemaRefs>
     <ds:schemaRef ds:uri="http://schemas.openxmlformats.org/officeDocument/2006/bibliography"/>
   </ds:schemaRefs>
